--- a/resources/jobs/The Script.docx
+++ b/resources/jobs/The Script.docx
@@ -1,18 +1,16 @@
 
 <file path=word/document.xml><?xml version="1.0" encoding="utf-8"?>
-<w:document xmlns:mc="http://schemas.openxmlformats.org/markup-compatibility/2006" xmlns:o="urn:schemas-microsoft-com:office:office" xmlns:r="http://schemas.openxmlformats.org/officeDocument/2006/relationships" xmlns:m="http://schemas.openxmlformats.org/officeDocument/2006/math" xmlns:v="urn:schemas-microsoft-com:vml" xmlns:wp="http://schemas.openxmlformats.org/drawingml/2006/wordprocessingDrawing" xmlns:w10="urn:schemas-microsoft-com:office:word" xmlns:w="http://schemas.openxmlformats.org/wordprocessingml/2006/main" xmlns:wne="http://schemas.microsoft.com/office/word/2006/wordml" xmlns:sl="http://schemas.openxmlformats.org/schemaLibrary/2006/main" xmlns:a="http://schemas.openxmlformats.org/drawingml/2006/main" xmlns:pic="http://schemas.openxmlformats.org/drawingml/2006/picture" xmlns:c="http://schemas.openxmlformats.org/drawingml/2006/chart" xmlns:lc="http://schemas.openxmlformats.org/drawingml/2006/lockedCanvas" xmlns:dgm="http://schemas.openxmlformats.org/drawingml/2006/diagram" xmlns:wps="http://schemas.microsoft.com/office/word/2010/wordprocessingShape" xmlns:wpg="http://schemas.microsoft.com/office/word/2010/wordprocessingGroup" xmlns:w14="http://schemas.microsoft.com/office/word/2010/wordml" xmlns:w15="http://schemas.microsoft.com/office/word/2012/wordml">
+<w:document xmlns:o="urn:schemas-microsoft-com:office:office" xmlns:r="http://schemas.openxmlformats.org/officeDocument/2006/relationships" xmlns:v="urn:schemas-microsoft-com:vml" xmlns:w="http://schemas.openxmlformats.org/wordprocessingml/2006/main" xmlns:w10="urn:schemas-microsoft-com:office:word" xmlns:wp="http://schemas.openxmlformats.org/drawingml/2006/wordprocessingDrawing" xmlns:wps="http://schemas.microsoft.com/office/word/2010/wordprocessingShape" xmlns:wpg="http://schemas.microsoft.com/office/word/2010/wordprocessingGroup" xmlns:mc="http://schemas.openxmlformats.org/markup-compatibility/2006" xmlns:wp14="http://schemas.microsoft.com/office/word/2010/wordprocessingDrawing" xmlns:w14="http://schemas.microsoft.com/office/word/2010/wordml" xmlns:w15="http://schemas.microsoft.com/office/word/2012/wordml" mc:Ignorable="w14 wp14 w15">
   <w:body>
     <w:p>
       <w:pPr>
         <w:pStyle w:val="Title"/>
         <w:rPr/>
       </w:pPr>
-      <w:bookmarkStart w:colFirst="0" w:colLast="0" w:name="_jqgejua6rj82" w:id="0"/>
+      <w:bookmarkStart w:id="0" w:name="_jqgejua6rj82"/>
       <w:bookmarkEnd w:id="0"/>
       <w:r>
-        <w:rPr>
-          <w:rtl w:val="0"/>
-        </w:rPr>
+        <w:rPr/>
         <w:t xml:space="preserve">Caption Title - </w:t>
       </w:r>
     </w:p>
@@ -21,13 +19,12 @@
         <w:pStyle w:val="Title"/>
         <w:rPr/>
       </w:pPr>
-      <w:bookmarkStart w:colFirst="0" w:colLast="0" w:name="_cmelv296ei0e" w:id="1"/>
-      <w:bookmarkEnd w:id="1"/>
-      <w:r>
-        <w:rPr>
-          <w:rtl w:val="0"/>
-        </w:rPr>
-      </w:r>
+      <w:r>
+        <w:rPr/>
+      </w:r>
+      <w:bookmarkStart w:id="1" w:name="_cmelv296ei0e"/>
+      <w:bookmarkStart w:id="2" w:name="_cmelv296ei0e"/>
+      <w:bookmarkEnd w:id="2"/>
     </w:p>
     <w:p>
       <w:pPr>
@@ -36,19 +33,21 @@
           <w:ilvl w:val="0"/>
           <w:numId w:val="1"/>
         </w:numPr>
-        <w:spacing w:after="0" w:afterAutospacing="0"/>
+        <w:spacing w:before="0" w:afterAutospacing="0" w:after="0"/>
         <w:ind w:left="720" w:hanging="360"/>
         <w:rPr>
           <w:u w:val="none"/>
         </w:rPr>
       </w:pPr>
-      <w:bookmarkStart w:colFirst="0" w:colLast="0" w:name="_frxgynbgxona" w:id="2"/>
-      <w:bookmarkEnd w:id="2"/>
-      <w:r>
-        <w:rPr>
-          <w:rtl w:val="0"/>
-        </w:rPr>
-        <w:t xml:space="preserve"> Galileo’s Strategy in 1600</w:t>
+      <w:bookmarkStart w:id="3" w:name="_frxgynbgxona"/>
+      <w:bookmarkEnd w:id="3"/>
+      <w:r>
+        <w:rPr/>
+        <w:t xml:space="preserve"> </w:t>
+      </w:r>
+      <w:r>
+        <w:rPr/>
+        <w:t>Galileo’s Strategy in 1600</w:t>
       </w:r>
     </w:p>
     <w:p>
@@ -59,34 +58,35 @@
           <w:numId w:val="1"/>
         </w:numPr>
         <w:ind w:left="720" w:hanging="360"/>
-      </w:pPr>
-      <w:bookmarkStart w:colFirst="0" w:colLast="0" w:name="_czhgewvoyhr6" w:id="3"/>
-      <w:bookmarkEnd w:id="3"/>
-      <w:r>
-        <w:rPr>
-          <w:rtl w:val="0"/>
-        </w:rPr>
-        <w:t xml:space="preserve"> What Galileo Did in 1600</w:t>
-      </w:r>
-    </w:p>
-    <w:p>
-      <w:pPr>
-        <w:rPr/>
-      </w:pPr>
-      <w:r>
-        <w:rPr>
-          <w:rtl w:val="0"/>
-        </w:rPr>
-      </w:r>
-    </w:p>
-    <w:p>
-      <w:pPr>
-        <w:rPr/>
-      </w:pPr>
-      <w:r>
-        <w:rPr>
-          <w:rtl w:val="0"/>
-        </w:rPr>
+        <w:rPr/>
+      </w:pPr>
+      <w:bookmarkStart w:id="4" w:name="_czhgewvoyhr6"/>
+      <w:bookmarkEnd w:id="4"/>
+      <w:r>
+        <w:rPr/>
+        <w:t xml:space="preserve"> </w:t>
+      </w:r>
+      <w:r>
+        <w:rPr/>
+        <w:t>What Galileo Did in 1600</w:t>
+      </w:r>
+    </w:p>
+    <w:p>
+      <w:pPr>
+        <w:pStyle w:val="LOnormal"/>
+        <w:rPr/>
+      </w:pPr>
+      <w:r>
+        <w:rPr/>
+      </w:r>
+    </w:p>
+    <w:p>
+      <w:pPr>
+        <w:pStyle w:val="LOnormal"/>
+        <w:rPr/>
+      </w:pPr>
+      <w:r>
+        <w:rPr/>
       </w:r>
     </w:p>
     <w:p>
@@ -94,233 +94,210 @@
         <w:pStyle w:val="Heading1"/>
         <w:rPr/>
       </w:pPr>
-      <w:bookmarkStart w:colFirst="0" w:colLast="0" w:name="_pzpvdq44m3n" w:id="4"/>
-      <w:bookmarkEnd w:id="4"/>
-      <w:r>
-        <w:rPr>
-          <w:rtl w:val="0"/>
-        </w:rPr>
+      <w:bookmarkStart w:id="5" w:name="_pzpvdq44m3n"/>
+      <w:bookmarkEnd w:id="5"/>
+      <w:r>
+        <w:rPr/>
         <w:t xml:space="preserve">Story - </w:t>
       </w:r>
     </w:p>
     <w:p>
       <w:pPr>
-        <w:rPr/>
-      </w:pPr>
-      <w:r>
-        <w:rPr>
-          <w:rtl w:val="0"/>
-        </w:rPr>
-      </w:r>
-    </w:p>
-    <w:p>
-      <w:pPr>
-        <w:rPr/>
-      </w:pPr>
-      <w:r>
-        <w:rPr>
-          <w:rtl w:val="0"/>
-        </w:rPr>
-      </w:r>
-    </w:p>
-    <w:p>
-      <w:pPr>
-        <w:rPr/>
-      </w:pPr>
-      <w:r>
-        <w:rPr>
-          <w:rtl w:val="0"/>
-        </w:rPr>
-        <w:t xml:space="preserve">Galileo was in a precarious situation in early 1600, he was worried about getting enough support from his Patrons for his research. </w:t>
-      </w:r>
-    </w:p>
-    <w:p>
-      <w:pPr>
-        <w:rPr/>
-      </w:pPr>
-      <w:r>
-        <w:rPr>
-          <w:rtl w:val="0"/>
-        </w:rPr>
-      </w:r>
-    </w:p>
-    <w:p>
-      <w:pPr>
-        <w:rPr/>
-      </w:pPr>
-      <w:r>
-        <w:rPr>
-          <w:rtl w:val="0"/>
-        </w:rPr>
-        <w:t xml:space="preserve">So far he kept gifting his inventions and discoveries to the Patrons, but he had to depend on their generosity.</w:t>
-      </w:r>
-    </w:p>
-    <w:p>
-      <w:pPr>
-        <w:rPr/>
-      </w:pPr>
-      <w:r>
-        <w:rPr>
-          <w:rtl w:val="0"/>
-        </w:rPr>
-      </w:r>
-    </w:p>
-    <w:p>
-      <w:pPr>
-        <w:rPr/>
-      </w:pPr>
-      <w:r>
-        <w:rPr>
-          <w:rtl w:val="0"/>
-        </w:rPr>
-        <w:t xml:space="preserve">He gifted his Military compass to Duke of Gongzaga. In return most of the time he received gifts but not enough cash to further his research.</w:t>
-      </w:r>
-    </w:p>
-    <w:p>
-      <w:pPr>
-        <w:rPr/>
-      </w:pPr>
-      <w:r>
-        <w:rPr>
-          <w:rtl w:val="0"/>
-        </w:rPr>
-      </w:r>
-    </w:p>
-    <w:p>
-      <w:pPr>
-        <w:rPr/>
-      </w:pPr>
-      <w:r>
-        <w:rPr>
-          <w:rtl w:val="0"/>
-        </w:rPr>
-        <w:t xml:space="preserve">In 1610 he thought of a new strategy. He had recently discovered the moons of Jupiter, </w:t>
-      </w:r>
-    </w:p>
-    <w:p>
-      <w:pPr>
-        <w:rPr/>
-      </w:pPr>
-      <w:r>
-        <w:rPr>
-          <w:rtl w:val="0"/>
-        </w:rPr>
-      </w:r>
-    </w:p>
-    <w:p>
-      <w:pPr>
-        <w:rPr/>
-      </w:pPr>
-      <w:r>
-        <w:rPr>
-          <w:rtl w:val="0"/>
-        </w:rPr>
-        <w:t xml:space="preserve">He was aware of the Medicis, who had Jupiter as their symbol in the 1540s. </w:t>
-      </w:r>
-    </w:p>
-    <w:p>
-      <w:pPr>
-        <w:rPr/>
-      </w:pPr>
-      <w:r>
-        <w:rPr>
-          <w:rtl w:val="0"/>
-        </w:rPr>
-      </w:r>
-    </w:p>
-    <w:p>
-      <w:pPr>
-        <w:rPr/>
-      </w:pPr>
-      <w:r>
-        <w:rPr>
-          <w:rtl w:val="0"/>
-        </w:rPr>
-        <w:t xml:space="preserve">He announced that the bright stars (moons) appeared to him during the same time when Cosimo II was enthroned.</w:t>
-      </w:r>
-    </w:p>
-    <w:p>
-      <w:pPr>
-        <w:ind w:left="0" w:firstLine="0"/>
-        <w:rPr/>
-      </w:pPr>
-      <w:r>
-        <w:rPr>
-          <w:rtl w:val="0"/>
-        </w:rPr>
-      </w:r>
-    </w:p>
-    <w:p>
-      <w:pPr>
-        <w:rPr/>
-      </w:pPr>
-      <w:r>
-        <w:rPr>
-          <w:rtl w:val="0"/>
-        </w:rPr>
-        <w:t xml:space="preserve">He went on to mention the 4 moons around Jupiter resembled the 4 Medicis, Cosimo II and his siblings.</w:t>
-      </w:r>
-    </w:p>
-    <w:p>
-      <w:pPr>
-        <w:rPr/>
-      </w:pPr>
-      <w:r>
-        <w:rPr>
-          <w:rtl w:val="0"/>
-        </w:rPr>
-      </w:r>
-    </w:p>
-    <w:p>
-      <w:pPr>
-        <w:rPr/>
-      </w:pPr>
-      <w:r>
-        <w:rPr>
-          <w:rtl w:val="0"/>
-        </w:rPr>
-        <w:t xml:space="preserve">Later, Cosimo II made his official court philosopher and mathematician with a full salary. </w:t>
-      </w:r>
-    </w:p>
-    <w:p>
-      <w:pPr>
-        <w:rPr/>
-      </w:pPr>
-      <w:r>
-        <w:rPr>
-          <w:rtl w:val="0"/>
-        </w:rPr>
-      </w:r>
-    </w:p>
-    <w:p>
-      <w:pPr>
-        <w:rPr/>
-      </w:pPr>
-      <w:r>
-        <w:rPr>
-          <w:rtl w:val="0"/>
-        </w:rPr>
-        <w:t xml:space="preserve">His days of begging and hoping for patronage were over with his master stroke.</w:t>
-      </w:r>
-    </w:p>
-    <w:p>
-      <w:pPr>
-        <w:rPr/>
-      </w:pPr>
-      <w:r>
-        <w:rPr>
-          <w:rtl w:val="0"/>
-        </w:rPr>
-      </w:r>
-    </w:p>
-    <w:p>
-      <w:pPr>
-        <w:rPr/>
-      </w:pPr>
-      <w:r>
-        <w:rPr>
-          <w:rtl w:val="0"/>
-        </w:rPr>
+        <w:pStyle w:val="LOnormal"/>
+        <w:rPr/>
+      </w:pPr>
+      <w:r>
+        <w:rPr/>
+      </w:r>
+    </w:p>
+    <w:p>
+      <w:pPr>
+        <w:pStyle w:val="LOnormal"/>
+        <w:rPr/>
+      </w:pPr>
+      <w:r>
+        <w:rPr/>
+      </w:r>
+    </w:p>
+    <w:p>
+      <w:pPr>
+        <w:pStyle w:val="LOnormal"/>
+        <w:rPr/>
+      </w:pPr>
+      <w:r>
+        <w:rPr/>
+        <w:t>Galileo was in a precarious situation [changeImage] in early 1600, he was worried about getting enough support from his Patrons for his research. [changeImage]</w:t>
+      </w:r>
+    </w:p>
+    <w:p>
+      <w:pPr>
+        <w:pStyle w:val="LOnormal"/>
+        <w:rPr/>
+      </w:pPr>
+      <w:r>
+        <w:rPr/>
+      </w:r>
+    </w:p>
+    <w:p>
+      <w:pPr>
+        <w:pStyle w:val="LOnormal"/>
+        <w:rPr/>
+      </w:pPr>
+      <w:r>
+        <w:rPr/>
+        <w:t>So far he kept gifting his inventions and discoveries to the Patrons, but he had to depend on their generosity. [changeImage]</w:t>
+      </w:r>
+    </w:p>
+    <w:p>
+      <w:pPr>
+        <w:pStyle w:val="LOnormal"/>
+        <w:rPr/>
+      </w:pPr>
+      <w:r>
+        <w:rPr/>
+      </w:r>
+    </w:p>
+    <w:p>
+      <w:pPr>
+        <w:pStyle w:val="LOnormal"/>
+        <w:rPr/>
+      </w:pPr>
+      <w:r>
+        <w:rPr/>
+        <w:t>He gifted his Military compass to Duke of Gongzaga. In return most of the time he received gifts but not enough cash to further his research. [changeImage]</w:t>
+      </w:r>
+    </w:p>
+    <w:p>
+      <w:pPr>
+        <w:pStyle w:val="LOnormal"/>
+        <w:rPr/>
+      </w:pPr>
+      <w:r>
+        <w:rPr/>
+      </w:r>
+    </w:p>
+    <w:p>
+      <w:pPr>
+        <w:pStyle w:val="LOnormal"/>
+        <w:rPr/>
+      </w:pPr>
+      <w:r>
+        <w:rPr/>
+        <w:t xml:space="preserve">In 1610 he thought of a new strategy. He had recently [changeImage] discovered the moons of Jupiter, </w:t>
+      </w:r>
+    </w:p>
+    <w:p>
+      <w:pPr>
+        <w:pStyle w:val="LOnormal"/>
+        <w:rPr/>
+      </w:pPr>
+      <w:r>
+        <w:rPr/>
+      </w:r>
+    </w:p>
+    <w:p>
+      <w:pPr>
+        <w:pStyle w:val="LOnormal"/>
+        <w:rPr/>
+      </w:pPr>
+      <w:r>
+        <w:rPr/>
+        <w:t xml:space="preserve">He was aware of the [changeImage] Medicis, who had Jupiter as their symbol in the 1540s. </w:t>
+      </w:r>
+    </w:p>
+    <w:p>
+      <w:pPr>
+        <w:pStyle w:val="LOnormal"/>
+        <w:rPr/>
+      </w:pPr>
+      <w:r>
+        <w:rPr/>
+      </w:r>
+    </w:p>
+    <w:p>
+      <w:pPr>
+        <w:pStyle w:val="LOnormal"/>
+        <w:rPr/>
+      </w:pPr>
+      <w:r>
+        <w:rPr/>
+        <w:t>He announced that the [changeImage] bright stars (moons) appeared to him during the same time when Cosimo II was enthroned. [changeImage]</w:t>
+      </w:r>
+    </w:p>
+    <w:p>
+      <w:pPr>
+        <w:pStyle w:val="LOnormal"/>
+        <w:ind w:left="0" w:hanging="0"/>
+        <w:rPr/>
+      </w:pPr>
+      <w:r>
+        <w:rPr/>
+      </w:r>
+    </w:p>
+    <w:p>
+      <w:pPr>
+        <w:pStyle w:val="LOnormal"/>
+        <w:rPr/>
+      </w:pPr>
+      <w:r>
+        <w:rPr/>
+        <w:t>He went on to mention the 4 moons around Jupiter resembled the 4 Medicis, Cosimo II and his siblings.</w:t>
+      </w:r>
+    </w:p>
+    <w:p>
+      <w:pPr>
+        <w:pStyle w:val="LOnormal"/>
+        <w:rPr/>
+      </w:pPr>
+      <w:r>
+        <w:rPr/>
+      </w:r>
+    </w:p>
+    <w:p>
+      <w:pPr>
+        <w:pStyle w:val="LOnormal"/>
+        <w:rPr/>
+      </w:pPr>
+      <w:r>
+        <w:rPr/>
+        <w:t xml:space="preserve">Later, Cosimo II [changeImage] made his official court philosopher and mathematician with a full salary. </w:t>
+      </w:r>
+    </w:p>
+    <w:p>
+      <w:pPr>
+        <w:pStyle w:val="LOnormal"/>
+        <w:rPr/>
+      </w:pPr>
+      <w:r>
+        <w:rPr/>
+      </w:r>
+    </w:p>
+    <w:p>
+      <w:pPr>
+        <w:pStyle w:val="LOnormal"/>
+        <w:rPr/>
+      </w:pPr>
+      <w:r>
+        <w:rPr/>
+        <w:t>His days of begging and hoping for patronage were over with his master stroke. [changeImage]</w:t>
+      </w:r>
+    </w:p>
+    <w:p>
+      <w:pPr>
+        <w:pStyle w:val="LOnormal"/>
+        <w:rPr/>
+      </w:pPr>
+      <w:r>
+        <w:rPr/>
+      </w:r>
+    </w:p>
+    <w:p>
+      <w:pPr>
+        <w:pStyle w:val="LOnormal"/>
+        <w:rPr/>
+      </w:pPr>
+      <w:r>
+        <w:rPr/>
       </w:r>
     </w:p>
     <w:p>
@@ -328,109 +305,293 @@
         <w:pStyle w:val="Heading2"/>
         <w:rPr/>
       </w:pPr>
-      <w:bookmarkStart w:colFirst="0" w:colLast="0" w:name="_jq5t9ql5tuo" w:id="5"/>
-      <w:bookmarkEnd w:id="5"/>
-      <w:r>
-        <w:rPr>
-          <w:rtl w:val="0"/>
-        </w:rPr>
+      <w:bookmarkStart w:id="6" w:name="_jq5t9ql5tuo"/>
+      <w:bookmarkEnd w:id="6"/>
+      <w:r>
+        <w:rPr/>
         <w:t xml:space="preserve">The Lesson - </w:t>
       </w:r>
     </w:p>
     <w:p>
       <w:pPr>
-        <w:rPr/>
-      </w:pPr>
-      <w:r>
-        <w:rPr>
-          <w:rtl w:val="0"/>
-        </w:rPr>
-      </w:r>
-    </w:p>
-    <w:p>
-      <w:pPr>
-        <w:rPr/>
-      </w:pPr>
-      <w:r>
-        <w:rPr>
-          <w:rtl w:val="0"/>
-        </w:rPr>
-        <w:t xml:space="preserve">Every master would want to appear more brilliant, they all want to appear powerful and more important than the work produced in their name.</w:t>
-      </w:r>
-    </w:p>
-    <w:p>
-      <w:pPr>
-        <w:rPr/>
-      </w:pPr>
-      <w:r>
-        <w:rPr>
-          <w:rtl w:val="0"/>
-        </w:rPr>
-      </w:r>
-    </w:p>
-    <w:p>
-      <w:pPr>
-        <w:rPr/>
-      </w:pPr>
-      <w:r>
-        <w:rPr>
-          <w:rtl w:val="0"/>
-        </w:rPr>
+        <w:pStyle w:val="LOnormal"/>
+        <w:rPr/>
+      </w:pPr>
+      <w:r>
+        <w:rPr/>
+      </w:r>
+    </w:p>
+    <w:p>
+      <w:pPr>
+        <w:pStyle w:val="LOnormal"/>
+        <w:rPr/>
+      </w:pPr>
+      <w:r>
+        <w:rPr/>
+        <w:t>Every master would want to appear more brilliant, they all want to appear powerful and more important than the work produced in their name. [changeImage]</w:t>
+      </w:r>
+    </w:p>
+    <w:p>
+      <w:pPr>
+        <w:pStyle w:val="LOnormal"/>
+        <w:rPr/>
+      </w:pPr>
+      <w:r>
+        <w:rPr/>
+      </w:r>
+    </w:p>
+    <w:p>
+      <w:pPr>
+        <w:pStyle w:val="LOnormal"/>
+        <w:rPr/>
+      </w:pPr>
+      <w:r>
+        <w:rPr/>
         <w:t xml:space="preserve">By linking them with cosmic forces he made them shine brilliantly throughout the country. </w:t>
       </w:r>
     </w:p>
     <w:p>
       <w:pPr>
-        <w:rPr/>
-      </w:pPr>
-      <w:r>
-        <w:rPr>
-          <w:rtl w:val="0"/>
-        </w:rPr>
-      </w:r>
-    </w:p>
-    <w:p>
-      <w:pPr>
-        <w:rPr/>
-      </w:pPr>
-      <w:r>
-        <w:rPr>
-          <w:rtl w:val="0"/>
-        </w:rPr>
-        <w:t xml:space="preserve">He did not outshine his master, he made his master outshine everyone. In the end he benefited from this as much he would have wanted.</w:t>
-      </w:r>
-    </w:p>
-    <w:p>
-      <w:pPr>
-        <w:rPr/>
-      </w:pPr>
-      <w:r>
-        <w:rPr>
-          <w:rtl w:val="0"/>
-        </w:rPr>
-      </w:r>
-    </w:p>
-    <w:p>
-      <w:pPr>
-        <w:rPr/>
-      </w:pPr>
-      <w:r>
-        <w:rPr>
-          <w:rtl w:val="0"/>
-        </w:rPr>
+        <w:pStyle w:val="LOnormal"/>
+        <w:rPr/>
+      </w:pPr>
+      <w:r>
+        <w:rPr/>
+      </w:r>
+    </w:p>
+    <w:p>
+      <w:pPr>
+        <w:pStyle w:val="LOnormal"/>
+        <w:rPr/>
+      </w:pPr>
+      <w:r>
+        <w:rPr/>
+        <w:t>He did not outshine his master, he made his master outshine everyone. [changeImage] In the end he benefited from this as much he would have wanted.</w:t>
+      </w:r>
+    </w:p>
+    <w:p>
+      <w:pPr>
+        <w:pStyle w:val="LOnormal"/>
+        <w:rPr/>
+      </w:pPr>
+      <w:r>
+        <w:rPr/>
+      </w:r>
+    </w:p>
+    <w:p>
+      <w:pPr>
+        <w:pStyle w:val="LOnormal"/>
+        <w:rPr/>
+      </w:pPr>
+      <w:r>
+        <w:rPr/>
+      </w:r>
+    </w:p>
+    <w:p>
+      <w:pPr>
+        <w:pStyle w:val="Heading2"/>
+        <w:rPr/>
+      </w:pPr>
+      <w:r>
+        <w:rPr/>
+        <w:t xml:space="preserve">Prompts -  </w:t>
+      </w:r>
+    </w:p>
+    <w:p>
+      <w:pPr>
+        <w:pStyle w:val="LOnormal"/>
+        <w:rPr/>
+      </w:pPr>
+      <w:r>
+        <w:rPr/>
+        <w:t>Galileo presenting his military compass to the Duke of Gonzaga in a grand Renaissance court. : 1.webp</w:t>
+      </w:r>
+    </w:p>
+    <w:p>
+      <w:pPr>
+        <w:pStyle w:val="LOnormal"/>
+        <w:rPr/>
+      </w:pPr>
+      <w:r>
+        <w:rPr/>
+      </w:r>
+    </w:p>
+    <w:p>
+      <w:pPr>
+        <w:pStyle w:val="LOnormal"/>
+        <w:rPr/>
+      </w:pPr>
+      <w:r>
+        <w:rPr/>
+        <w:t xml:space="preserve">Galileo working diligently in his study, surrounded by astronomical instruments and books, worried about his research funding. : 2.webp </w:t>
+      </w:r>
+    </w:p>
+    <w:p>
+      <w:pPr>
+        <w:pStyle w:val="LOnormal"/>
+        <w:rPr/>
+      </w:pPr>
+      <w:r>
+        <w:rPr/>
+      </w:r>
+    </w:p>
+    <w:p>
+      <w:pPr>
+        <w:pStyle w:val="LOnormal"/>
+        <w:rPr/>
+      </w:pPr>
+      <w:r>
+        <w:rPr/>
+        <w:t>A night sky filled with stars, with Galileo observing through his telescope, discovering the moons of Jupiter. : 3.webp</w:t>
+      </w:r>
+    </w:p>
+    <w:p>
+      <w:pPr>
+        <w:pStyle w:val="LOnormal"/>
+        <w:rPr/>
+      </w:pPr>
+      <w:r>
+        <w:rPr/>
+      </w:r>
+    </w:p>
+    <w:p>
+      <w:pPr>
+        <w:pStyle w:val="LOnormal"/>
+        <w:rPr/>
+      </w:pPr>
+      <w:r>
+        <w:rPr/>
+        <w:t>A detailed illustration of the moons of Jupiter, with an overlay of the Medici family crest and symbols.: 4.webp</w:t>
+      </w:r>
+    </w:p>
+    <w:p>
+      <w:pPr>
+        <w:pStyle w:val="LOnormal"/>
+        <w:rPr/>
+      </w:pPr>
+      <w:r>
+        <w:rPr/>
+      </w:r>
+    </w:p>
+    <w:p>
+      <w:pPr>
+        <w:pStyle w:val="LOnormal"/>
+        <w:rPr/>
+      </w:pPr>
+      <w:r>
+        <w:rPr/>
+        <w:t>Galileo announcing his discovery of the moons of Jupiter, linking them to Cosimo II and his siblings in a large gathering. : 5.webp</w:t>
+      </w:r>
+    </w:p>
+    <w:p>
+      <w:pPr>
+        <w:pStyle w:val="LOnormal"/>
+        <w:rPr/>
+      </w:pPr>
+      <w:r>
+        <w:rPr/>
+      </w:r>
+    </w:p>
+    <w:p>
+      <w:pPr>
+        <w:pStyle w:val="LOnormal"/>
+        <w:rPr/>
+      </w:pPr>
+      <w:r>
+        <w:rPr/>
+        <w:t>Cosimo II, impressed and intrigued, sitting on his throne, listening to Galileo’s announcement with other court members.: 6.webp</w:t>
+      </w:r>
+    </w:p>
+    <w:p>
+      <w:pPr>
+        <w:pStyle w:val="LOnormal"/>
+        <w:rPr/>
+      </w:pPr>
+      <w:r>
+        <w:rPr/>
+      </w:r>
+    </w:p>
+    <w:p>
+      <w:pPr>
+        <w:pStyle w:val="LOnormal"/>
+        <w:rPr/>
+      </w:pPr>
+      <w:r>
+        <w:rPr/>
+        <w:t>Galileo being officially appointed as the court philosopher and mathematician by Cosimo II in a ceremonious setting. : 7.webp</w:t>
+      </w:r>
+    </w:p>
+    <w:p>
+      <w:pPr>
+        <w:pStyle w:val="LOnormal"/>
+        <w:rPr/>
+      </w:pPr>
+      <w:r>
+        <w:rPr/>
+      </w:r>
+    </w:p>
+    <w:p>
+      <w:pPr>
+        <w:pStyle w:val="LOnormal"/>
+        <w:rPr/>
+      </w:pPr>
+      <w:r>
+        <w:rPr/>
+        <w:t>A symbolic representation of the Medici family shining brightly among the stars, highlighting the connection with cosmic forces. :8.webp</w:t>
+      </w:r>
+    </w:p>
+    <w:p>
+      <w:pPr>
+        <w:pStyle w:val="LOnormal"/>
+        <w:rPr/>
+      </w:pPr>
+      <w:r>
+        <w:rPr/>
+      </w:r>
+    </w:p>
+    <w:p>
+      <w:pPr>
+        <w:pStyle w:val="LOnormal"/>
+        <w:rPr/>
+      </w:pPr>
+      <w:r>
+        <w:rPr/>
+        <w:t>A scene showing Galileo’s life improving with his new position, working in a well-funded and well-equipped laboratory. : 9.webp</w:t>
+      </w:r>
+    </w:p>
+    <w:p>
+      <w:pPr>
+        <w:pStyle w:val="LOnormal"/>
+        <w:rPr/>
+      </w:pPr>
+      <w:r>
+        <w:rPr/>
+        <w:t>An allegorical depiction of Galileo’s strategic brilliance, with him standing beside Cosimo II, who is portrayed as radiating power and brilliance. : 1</w:t>
+      </w:r>
+      <w:r>
+        <w:rPr/>
+        <w:t>0</w:t>
+      </w:r>
+      <w:r>
+        <w:rPr/>
+        <w:t>.webp</w:t>
       </w:r>
     </w:p>
     <w:sectPr>
-      <w:pgSz w:h="15840" w:w="12240" w:orient="portrait"/>
-      <w:pgMar w:bottom="1440" w:top="1440" w:left="1440" w:right="1440" w:header="720" w:footer="720"/>
-      <w:pgNumType w:start="1"/>
+      <w:type w:val="nextPage"/>
+      <w:pgSz w:w="12240" w:h="15840"/>
+      <w:pgMar w:left="1440" w:right="1440" w:gutter="0" w:header="0" w:top="1440" w:footer="0" w:bottom="1440"/>
+      <w:pgNumType w:start="1" w:fmt="decimal"/>
+      <w:formProt w:val="false"/>
+      <w:textDirection w:val="lrTb"/>
+      <w:docGrid w:type="default" w:linePitch="100" w:charSpace="4096"/>
     </w:sectPr>
   </w:body>
 </w:document>
 </file>
 
 <file path=word/numbering.xml><?xml version="1.0" encoding="utf-8"?>
-<w:numbering xmlns:mc="http://schemas.openxmlformats.org/markup-compatibility/2006" xmlns:o="urn:schemas-microsoft-com:office:office" xmlns:r="http://schemas.openxmlformats.org/officeDocument/2006/relationships" xmlns:m="http://schemas.openxmlformats.org/officeDocument/2006/math" xmlns:v="urn:schemas-microsoft-com:vml" xmlns:wp="http://schemas.openxmlformats.org/drawingml/2006/wordprocessingDrawing" xmlns:w10="urn:schemas-microsoft-com:office:word" xmlns:w="http://schemas.openxmlformats.org/wordprocessingml/2006/main" xmlns:wne="http://schemas.microsoft.com/office/word/2006/wordml" xmlns:sl="http://schemas.openxmlformats.org/schemaLibrary/2006/main" xmlns:a="http://schemas.openxmlformats.org/drawingml/2006/main" xmlns:pic="http://schemas.openxmlformats.org/drawingml/2006/picture" xmlns:c="http://schemas.openxmlformats.org/drawingml/2006/chart" xmlns:lc="http://schemas.openxmlformats.org/drawingml/2006/lockedCanvas" xmlns:dgm="http://schemas.openxmlformats.org/drawingml/2006/diagram" xmlns:wps="http://schemas.microsoft.com/office/word/2010/wordprocessingShape" xmlns:wpg="http://schemas.microsoft.com/office/word/2010/wordprocessingGroup" xmlns:w14="http://schemas.microsoft.com/office/word/2010/wordml" xmlns:w15="http://schemas.microsoft.com/office/word/2012/wordml">
+<w:numbering xmlns:w="http://schemas.openxmlformats.org/wordprocessingml/2006/main" xmlns:o="urn:schemas-microsoft-com:office:office" xmlns:r="http://schemas.openxmlformats.org/officeDocument/2006/relationships" xmlns:v="urn:schemas-microsoft-com:vml" xmlns:mc="http://schemas.openxmlformats.org/markup-compatibility/2006" xmlns:w14="http://schemas.microsoft.com/office/word/2010/wordml" mc:Ignorable="w14">
   <w:abstractNum w:abstractNumId="1">
     <w:lvl w:ilvl="0">
       <w:start w:val="1"/>
@@ -438,6 +599,9 @@
       <w:lvlText w:val="%1."/>
       <w:lvlJc w:val="left"/>
       <w:pPr>
+        <w:tabs>
+          <w:tab w:val="num" w:pos="0"/>
+        </w:tabs>
         <w:ind w:left="720" w:hanging="360"/>
       </w:pPr>
       <w:rPr>
@@ -450,6 +614,9 @@
       <w:lvlText w:val="%2."/>
       <w:lvlJc w:val="left"/>
       <w:pPr>
+        <w:tabs>
+          <w:tab w:val="num" w:pos="0"/>
+        </w:tabs>
         <w:ind w:left="1440" w:hanging="360"/>
       </w:pPr>
       <w:rPr>
@@ -462,6 +629,9 @@
       <w:lvlText w:val="%3."/>
       <w:lvlJc w:val="right"/>
       <w:pPr>
+        <w:tabs>
+          <w:tab w:val="num" w:pos="0"/>
+        </w:tabs>
         <w:ind w:left="2160" w:hanging="360"/>
       </w:pPr>
       <w:rPr>
@@ -474,6 +644,9 @@
       <w:lvlText w:val="%4."/>
       <w:lvlJc w:val="left"/>
       <w:pPr>
+        <w:tabs>
+          <w:tab w:val="num" w:pos="0"/>
+        </w:tabs>
         <w:ind w:left="2880" w:hanging="360"/>
       </w:pPr>
       <w:rPr>
@@ -486,6 +659,9 @@
       <w:lvlText w:val="%5."/>
       <w:lvlJc w:val="left"/>
       <w:pPr>
+        <w:tabs>
+          <w:tab w:val="num" w:pos="0"/>
+        </w:tabs>
         <w:ind w:left="3600" w:hanging="360"/>
       </w:pPr>
       <w:rPr>
@@ -498,6 +674,9 @@
       <w:lvlText w:val="%6."/>
       <w:lvlJc w:val="right"/>
       <w:pPr>
+        <w:tabs>
+          <w:tab w:val="num" w:pos="0"/>
+        </w:tabs>
         <w:ind w:left="4320" w:hanging="360"/>
       </w:pPr>
       <w:rPr>
@@ -510,6 +689,9 @@
       <w:lvlText w:val="%7."/>
       <w:lvlJc w:val="left"/>
       <w:pPr>
+        <w:tabs>
+          <w:tab w:val="num" w:pos="0"/>
+        </w:tabs>
         <w:ind w:left="5040" w:hanging="360"/>
       </w:pPr>
       <w:rPr>
@@ -522,6 +704,9 @@
       <w:lvlText w:val="%8."/>
       <w:lvlJc w:val="left"/>
       <w:pPr>
+        <w:tabs>
+          <w:tab w:val="num" w:pos="0"/>
+        </w:tabs>
         <w:ind w:left="5760" w:hanging="360"/>
       </w:pPr>
       <w:rPr>
@@ -534,6 +719,9 @@
       <w:lvlText w:val="%9."/>
       <w:lvlJc w:val="right"/>
       <w:pPr>
+        <w:tabs>
+          <w:tab w:val="num" w:pos="0"/>
+        </w:tabs>
         <w:ind w:left="6480" w:hanging="360"/>
       </w:pPr>
       <w:rPr>
@@ -541,44 +729,180 @@
       </w:rPr>
     </w:lvl>
   </w:abstractNum>
+  <w:abstractNum w:abstractNumId="2">
+    <w:lvl w:ilvl="0">
+      <w:start w:val="1"/>
+      <w:numFmt w:val="none"/>
+      <w:suff w:val="nothing"/>
+      <w:lvlText w:val=""/>
+      <w:lvlJc w:val="left"/>
+      <w:pPr>
+        <w:tabs>
+          <w:tab w:val="num" w:pos="0"/>
+        </w:tabs>
+        <w:ind w:left="0" w:hanging="0"/>
+      </w:pPr>
+    </w:lvl>
+    <w:lvl w:ilvl="1">
+      <w:start w:val="1"/>
+      <w:numFmt w:val="none"/>
+      <w:suff w:val="nothing"/>
+      <w:lvlText w:val=""/>
+      <w:lvlJc w:val="left"/>
+      <w:pPr>
+        <w:tabs>
+          <w:tab w:val="num" w:pos="0"/>
+        </w:tabs>
+        <w:ind w:left="0" w:hanging="0"/>
+      </w:pPr>
+    </w:lvl>
+    <w:lvl w:ilvl="2">
+      <w:start w:val="1"/>
+      <w:numFmt w:val="none"/>
+      <w:suff w:val="nothing"/>
+      <w:lvlText w:val=""/>
+      <w:lvlJc w:val="left"/>
+      <w:pPr>
+        <w:tabs>
+          <w:tab w:val="num" w:pos="0"/>
+        </w:tabs>
+        <w:ind w:left="0" w:hanging="0"/>
+      </w:pPr>
+    </w:lvl>
+    <w:lvl w:ilvl="3">
+      <w:start w:val="1"/>
+      <w:numFmt w:val="none"/>
+      <w:suff w:val="nothing"/>
+      <w:lvlText w:val=""/>
+      <w:lvlJc w:val="left"/>
+      <w:pPr>
+        <w:tabs>
+          <w:tab w:val="num" w:pos="0"/>
+        </w:tabs>
+        <w:ind w:left="0" w:hanging="0"/>
+      </w:pPr>
+    </w:lvl>
+    <w:lvl w:ilvl="4">
+      <w:start w:val="1"/>
+      <w:numFmt w:val="none"/>
+      <w:suff w:val="nothing"/>
+      <w:lvlText w:val=""/>
+      <w:lvlJc w:val="left"/>
+      <w:pPr>
+        <w:tabs>
+          <w:tab w:val="num" w:pos="0"/>
+        </w:tabs>
+        <w:ind w:left="0" w:hanging="0"/>
+      </w:pPr>
+    </w:lvl>
+    <w:lvl w:ilvl="5">
+      <w:start w:val="1"/>
+      <w:numFmt w:val="none"/>
+      <w:suff w:val="nothing"/>
+      <w:lvlText w:val=""/>
+      <w:lvlJc w:val="left"/>
+      <w:pPr>
+        <w:tabs>
+          <w:tab w:val="num" w:pos="0"/>
+        </w:tabs>
+        <w:ind w:left="0" w:hanging="0"/>
+      </w:pPr>
+    </w:lvl>
+    <w:lvl w:ilvl="6">
+      <w:start w:val="1"/>
+      <w:numFmt w:val="none"/>
+      <w:suff w:val="nothing"/>
+      <w:lvlText w:val=""/>
+      <w:lvlJc w:val="left"/>
+      <w:pPr>
+        <w:tabs>
+          <w:tab w:val="num" w:pos="0"/>
+        </w:tabs>
+        <w:ind w:left="0" w:hanging="0"/>
+      </w:pPr>
+    </w:lvl>
+    <w:lvl w:ilvl="7">
+      <w:start w:val="1"/>
+      <w:numFmt w:val="none"/>
+      <w:suff w:val="nothing"/>
+      <w:lvlText w:val=""/>
+      <w:lvlJc w:val="left"/>
+      <w:pPr>
+        <w:tabs>
+          <w:tab w:val="num" w:pos="0"/>
+        </w:tabs>
+        <w:ind w:left="0" w:hanging="0"/>
+      </w:pPr>
+    </w:lvl>
+    <w:lvl w:ilvl="8">
+      <w:start w:val="1"/>
+      <w:numFmt w:val="none"/>
+      <w:suff w:val="nothing"/>
+      <w:lvlText w:val=""/>
+      <w:lvlJc w:val="left"/>
+      <w:pPr>
+        <w:tabs>
+          <w:tab w:val="num" w:pos="0"/>
+        </w:tabs>
+        <w:ind w:left="0" w:hanging="0"/>
+      </w:pPr>
+    </w:lvl>
+  </w:abstractNum>
   <w:num w:numId="1">
     <w:abstractNumId w:val="1"/>
+  </w:num>
+  <w:num w:numId="2">
+    <w:abstractNumId w:val="2"/>
   </w:num>
 </w:numbering>
 </file>
 
 <file path=word/styles.xml><?xml version="1.0" encoding="utf-8"?>
-<w:styles xmlns:mc="http://schemas.openxmlformats.org/markup-compatibility/2006" xmlns:o="urn:schemas-microsoft-com:office:office" xmlns:r="http://schemas.openxmlformats.org/officeDocument/2006/relationships" xmlns:m="http://schemas.openxmlformats.org/officeDocument/2006/math" xmlns:v="urn:schemas-microsoft-com:vml" xmlns:wp="http://schemas.openxmlformats.org/drawingml/2006/wordprocessingDrawing" xmlns:w10="urn:schemas-microsoft-com:office:word" xmlns:w="http://schemas.openxmlformats.org/wordprocessingml/2006/main" xmlns:wne="http://schemas.microsoft.com/office/word/2006/wordml" xmlns:sl="http://schemas.openxmlformats.org/schemaLibrary/2006/main" xmlns:a="http://schemas.openxmlformats.org/drawingml/2006/main" xmlns:pic="http://schemas.openxmlformats.org/drawingml/2006/picture" xmlns:c="http://schemas.openxmlformats.org/drawingml/2006/chart" xmlns:lc="http://schemas.openxmlformats.org/drawingml/2006/lockedCanvas" xmlns:dgm="http://schemas.openxmlformats.org/drawingml/2006/diagram" xmlns:wps="http://schemas.microsoft.com/office/word/2010/wordprocessingShape" xmlns:wpg="http://schemas.microsoft.com/office/word/2010/wordprocessingGroup" xmlns:w14="http://schemas.microsoft.com/office/word/2010/wordml" xmlns:w15="http://schemas.microsoft.com/office/word/2012/wordml">
+<w:styles xmlns:w="http://schemas.openxmlformats.org/wordprocessingml/2006/main" xmlns:w14="http://schemas.microsoft.com/office/word/2010/wordml" xmlns:mc="http://schemas.openxmlformats.org/markup-compatibility/2006" mc:Ignorable="w14">
   <w:docDefaults>
     <w:rPrDefault>
       <w:rPr>
-        <w:rFonts w:ascii="Arial" w:cs="Arial" w:eastAsia="Arial" w:hAnsi="Arial"/>
+        <w:rFonts w:ascii="Arial" w:hAnsi="Arial" w:eastAsia="Arial" w:cs="Arial"/>
         <w:sz w:val="22"/>
         <w:szCs w:val="22"/>
-        <w:lang w:val="en"/>
+        <w:lang w:val="en-US" w:eastAsia="zh-CN" w:bidi="hi-IN"/>
       </w:rPr>
     </w:rPrDefault>
     <w:pPrDefault>
       <w:pPr>
-        <w:spacing w:line="276" w:lineRule="auto"/>
+        <w:suppressAutoHyphens w:val="true"/>
       </w:pPr>
     </w:pPrDefault>
   </w:docDefaults>
-  <w:style w:type="paragraph" w:styleId="Normal" w:default="1">
-    <w:name w:val="normal"/>
-  </w:style>
-  <w:style w:type="table" w:styleId="TableNormal" w:default="1">
-    <w:name w:val="Table Normal"/>
+  <w:style w:type="paragraph" w:styleId="Normal">
+    <w:name w:val="Normal"/>
+    <w:qFormat/>
+    <w:pPr>
+      <w:widowControl/>
+      <w:suppressAutoHyphens w:val="true"/>
+      <w:bidi w:val="0"/>
+      <w:spacing w:lineRule="auto" w:line="276" w:before="0" w:after="0"/>
+      <w:jc w:val="left"/>
+    </w:pPr>
+    <w:rPr>
+      <w:rFonts w:ascii="Arial" w:hAnsi="Arial" w:eastAsia="Arial" w:cs="Arial"/>
+      <w:color w:val="auto"/>
+      <w:kern w:val="0"/>
+      <w:sz w:val="22"/>
+      <w:szCs w:val="22"/>
+      <w:lang w:val="en-US" w:eastAsia="zh-CN" w:bidi="hi-IN"/>
+    </w:rPr>
   </w:style>
   <w:style w:type="paragraph" w:styleId="Heading1">
-    <w:name w:val="heading 1"/>
-    <w:basedOn w:val="Normal"/>
-    <w:next w:val="Normal"/>
+    <w:name w:val="Heading 1"/>
+    <w:basedOn w:val="LOnormal"/>
+    <w:next w:val="LOnormal"/>
+    <w:qFormat/>
     <w:pPr>
-      <w:keepNext w:val="1"/>
-      <w:keepLines w:val="1"/>
-      <w:pageBreakBefore w:val="0"/>
-      <w:spacing w:after="120" w:before="400" w:lineRule="auto"/>
+      <w:keepNext w:val="true"/>
+      <w:keepLines/>
+      <w:pageBreakBefore w:val="false"/>
+      <w:spacing w:lineRule="auto" w:line="240" w:before="400" w:after="120"/>
     </w:pPr>
     <w:rPr>
       <w:sz w:val="40"/>
@@ -586,47 +910,50 @@
     </w:rPr>
   </w:style>
   <w:style w:type="paragraph" w:styleId="Heading2">
-    <w:name w:val="heading 2"/>
-    <w:basedOn w:val="Normal"/>
-    <w:next w:val="Normal"/>
+    <w:name w:val="Heading 2"/>
+    <w:basedOn w:val="LOnormal"/>
+    <w:next w:val="LOnormal"/>
+    <w:qFormat/>
     <w:pPr>
-      <w:keepNext w:val="1"/>
-      <w:keepLines w:val="1"/>
-      <w:pageBreakBefore w:val="0"/>
-      <w:spacing w:after="120" w:before="360" w:lineRule="auto"/>
+      <w:keepNext w:val="true"/>
+      <w:keepLines/>
+      <w:pageBreakBefore w:val="false"/>
+      <w:spacing w:lineRule="auto" w:line="240" w:before="360" w:after="120"/>
     </w:pPr>
     <w:rPr>
-      <w:b w:val="0"/>
+      <w:b w:val="false"/>
       <w:sz w:val="32"/>
       <w:szCs w:val="32"/>
     </w:rPr>
   </w:style>
   <w:style w:type="paragraph" w:styleId="Heading3">
-    <w:name w:val="heading 3"/>
-    <w:basedOn w:val="Normal"/>
-    <w:next w:val="Normal"/>
+    <w:name w:val="Heading 3"/>
+    <w:basedOn w:val="LOnormal"/>
+    <w:next w:val="LOnormal"/>
+    <w:qFormat/>
     <w:pPr>
-      <w:keepNext w:val="1"/>
-      <w:keepLines w:val="1"/>
-      <w:pageBreakBefore w:val="0"/>
-      <w:spacing w:after="80" w:before="320" w:lineRule="auto"/>
+      <w:keepNext w:val="true"/>
+      <w:keepLines/>
+      <w:pageBreakBefore w:val="false"/>
+      <w:spacing w:lineRule="auto" w:line="240" w:before="320" w:after="80"/>
     </w:pPr>
     <w:rPr>
-      <w:b w:val="0"/>
+      <w:b w:val="false"/>
       <w:color w:val="434343"/>
       <w:sz w:val="28"/>
       <w:szCs w:val="28"/>
     </w:rPr>
   </w:style>
   <w:style w:type="paragraph" w:styleId="Heading4">
-    <w:name w:val="heading 4"/>
-    <w:basedOn w:val="Normal"/>
-    <w:next w:val="Normal"/>
+    <w:name w:val="Heading 4"/>
+    <w:basedOn w:val="LOnormal"/>
+    <w:next w:val="LOnormal"/>
+    <w:qFormat/>
     <w:pPr>
-      <w:keepNext w:val="1"/>
-      <w:keepLines w:val="1"/>
-      <w:pageBreakBefore w:val="0"/>
-      <w:spacing w:after="80" w:before="280" w:lineRule="auto"/>
+      <w:keepNext w:val="true"/>
+      <w:keepLines/>
+      <w:pageBreakBefore w:val="false"/>
+      <w:spacing w:lineRule="auto" w:line="240" w:before="280" w:after="80"/>
     </w:pPr>
     <w:rPr>
       <w:color w:val="666666"/>
@@ -635,14 +962,15 @@
     </w:rPr>
   </w:style>
   <w:style w:type="paragraph" w:styleId="Heading5">
-    <w:name w:val="heading 5"/>
-    <w:basedOn w:val="Normal"/>
-    <w:next w:val="Normal"/>
+    <w:name w:val="Heading 5"/>
+    <w:basedOn w:val="LOnormal"/>
+    <w:next w:val="LOnormal"/>
+    <w:qFormat/>
     <w:pPr>
-      <w:keepNext w:val="1"/>
-      <w:keepLines w:val="1"/>
-      <w:pageBreakBefore w:val="0"/>
-      <w:spacing w:after="80" w:before="240" w:lineRule="auto"/>
+      <w:keepNext w:val="true"/>
+      <w:keepLines/>
+      <w:pageBreakBefore w:val="false"/>
+      <w:spacing w:lineRule="auto" w:line="240" w:before="240" w:after="80"/>
     </w:pPr>
     <w:rPr>
       <w:color w:val="666666"/>
@@ -651,31 +979,110 @@
     </w:rPr>
   </w:style>
   <w:style w:type="paragraph" w:styleId="Heading6">
-    <w:name w:val="heading 6"/>
-    <w:basedOn w:val="Normal"/>
-    <w:next w:val="Normal"/>
+    <w:name w:val="Heading 6"/>
+    <w:basedOn w:val="LOnormal"/>
+    <w:next w:val="LOnormal"/>
+    <w:qFormat/>
     <w:pPr>
-      <w:keepNext w:val="1"/>
-      <w:keepLines w:val="1"/>
-      <w:pageBreakBefore w:val="0"/>
-      <w:spacing w:after="80" w:before="240" w:lineRule="auto"/>
+      <w:keepNext w:val="true"/>
+      <w:keepLines/>
+      <w:pageBreakBefore w:val="false"/>
+      <w:spacing w:lineRule="auto" w:line="240" w:before="240" w:after="80"/>
     </w:pPr>
     <w:rPr>
-      <w:i w:val="1"/>
+      <w:i/>
       <w:color w:val="666666"/>
       <w:sz w:val="22"/>
       <w:szCs w:val="22"/>
     </w:rPr>
   </w:style>
+  <w:style w:type="paragraph" w:styleId="Heading">
+    <w:name w:val="Heading"/>
+    <w:basedOn w:val="Normal"/>
+    <w:next w:val="TextBody"/>
+    <w:qFormat/>
+    <w:pPr>
+      <w:keepNext w:val="true"/>
+      <w:spacing w:before="240" w:after="120"/>
+    </w:pPr>
+    <w:rPr>
+      <w:rFonts w:ascii="Liberation Sans" w:hAnsi="Liberation Sans" w:eastAsia="Noto Sans CJK SC" w:cs="Lohit Devanagari"/>
+      <w:sz w:val="28"/>
+      <w:szCs w:val="28"/>
+    </w:rPr>
+  </w:style>
+  <w:style w:type="paragraph" w:styleId="TextBody">
+    <w:name w:val="Body Text"/>
+    <w:basedOn w:val="Normal"/>
+    <w:pPr>
+      <w:spacing w:lineRule="auto" w:line="276" w:before="0" w:after="140"/>
+    </w:pPr>
+    <w:rPr/>
+  </w:style>
+  <w:style w:type="paragraph" w:styleId="List">
+    <w:name w:val="List"/>
+    <w:basedOn w:val="TextBody"/>
+    <w:pPr/>
+    <w:rPr>
+      <w:rFonts w:cs="Lohit Devanagari"/>
+    </w:rPr>
+  </w:style>
+  <w:style w:type="paragraph" w:styleId="Caption">
+    <w:name w:val="Caption"/>
+    <w:basedOn w:val="Normal"/>
+    <w:qFormat/>
+    <w:pPr>
+      <w:suppressLineNumbers/>
+      <w:spacing w:before="120" w:after="120"/>
+    </w:pPr>
+    <w:rPr>
+      <w:rFonts w:cs="Lohit Devanagari"/>
+      <w:i/>
+      <w:iCs/>
+      <w:sz w:val="24"/>
+      <w:szCs w:val="24"/>
+    </w:rPr>
+  </w:style>
+  <w:style w:type="paragraph" w:styleId="Index">
+    <w:name w:val="Index"/>
+    <w:basedOn w:val="Normal"/>
+    <w:qFormat/>
+    <w:pPr>
+      <w:suppressLineNumbers/>
+    </w:pPr>
+    <w:rPr>
+      <w:rFonts w:cs="Lohit Devanagari"/>
+    </w:rPr>
+  </w:style>
+  <w:style w:type="paragraph" w:styleId="LOnormal" w:default="1">
+    <w:name w:val="LO-normal"/>
+    <w:qFormat/>
+    <w:pPr>
+      <w:widowControl/>
+      <w:suppressAutoHyphens w:val="true"/>
+      <w:bidi w:val="0"/>
+      <w:spacing w:lineRule="auto" w:line="276" w:before="0" w:after="0"/>
+      <w:jc w:val="left"/>
+    </w:pPr>
+    <w:rPr>
+      <w:rFonts w:ascii="Arial" w:hAnsi="Arial" w:eastAsia="Arial" w:cs="Arial"/>
+      <w:color w:val="auto"/>
+      <w:kern w:val="0"/>
+      <w:sz w:val="22"/>
+      <w:szCs w:val="22"/>
+      <w:lang w:val="en-US" w:eastAsia="zh-CN" w:bidi="hi-IN"/>
+    </w:rPr>
+  </w:style>
   <w:style w:type="paragraph" w:styleId="Title">
     <w:name w:val="Title"/>
-    <w:basedOn w:val="Normal"/>
-    <w:next w:val="Normal"/>
+    <w:basedOn w:val="LOnormal"/>
+    <w:next w:val="LOnormal"/>
+    <w:qFormat/>
     <w:pPr>
-      <w:keepNext w:val="1"/>
-      <w:keepLines w:val="1"/>
-      <w:pageBreakBefore w:val="0"/>
-      <w:spacing w:after="60" w:before="0" w:lineRule="auto"/>
+      <w:keepNext w:val="true"/>
+      <w:keepLines/>
+      <w:pageBreakBefore w:val="false"/>
+      <w:spacing w:lineRule="auto" w:line="240" w:before="0" w:after="60"/>
     </w:pPr>
     <w:rPr>
       <w:sz w:val="52"/>
@@ -684,21 +1091,25 @@
   </w:style>
   <w:style w:type="paragraph" w:styleId="Subtitle">
     <w:name w:val="Subtitle"/>
-    <w:basedOn w:val="Normal"/>
-    <w:next w:val="Normal"/>
+    <w:basedOn w:val="LOnormal"/>
+    <w:next w:val="LOnormal"/>
+    <w:qFormat/>
     <w:pPr>
-      <w:keepNext w:val="1"/>
-      <w:keepLines w:val="1"/>
-      <w:pageBreakBefore w:val="0"/>
-      <w:spacing w:after="320" w:before="0" w:lineRule="auto"/>
+      <w:keepNext w:val="true"/>
+      <w:keepLines/>
+      <w:pageBreakBefore w:val="false"/>
+      <w:spacing w:lineRule="auto" w:line="240" w:before="0" w:after="320"/>
     </w:pPr>
     <w:rPr>
-      <w:rFonts w:ascii="Arial" w:cs="Arial" w:eastAsia="Arial" w:hAnsi="Arial"/>
-      <w:i w:val="0"/>
+      <w:rFonts w:ascii="Arial" w:hAnsi="Arial" w:eastAsia="Arial" w:cs="Arial"/>
+      <w:i w:val="false"/>
       <w:color w:val="666666"/>
       <w:sz w:val="30"/>
       <w:szCs w:val="30"/>
     </w:rPr>
+  </w:style>
+  <w:style w:type="table" w:default="1" w:styleId="TableNormal">
+    <w:name w:val="Table Normal"/>
   </w:style>
 </w:styles>
 </file>

--- a/resources/jobs/The Script.docx
+++ b/resources/jobs/The Script.docx
@@ -126,26 +126,26 @@
       </w:pPr>
       <w:r>
         <w:rPr/>
-        <w:t>Galileo was in a precarious situation [changeImage] in early 1600, he was worried about getting enough support from his Patrons for his research. [changeImage]</w:t>
-      </w:r>
-    </w:p>
-    <w:p>
-      <w:pPr>
-        <w:pStyle w:val="LOnormal"/>
-        <w:rPr/>
-      </w:pPr>
-      <w:r>
-        <w:rPr/>
-      </w:r>
-    </w:p>
-    <w:p>
-      <w:pPr>
-        <w:pStyle w:val="LOnormal"/>
-        <w:rPr/>
-      </w:pPr>
-      <w:r>
-        <w:rPr/>
-        <w:t>So far he kept gifting his inventions and discoveries to the Patrons, but he had to depend on their generosity. [changeImage]</w:t>
+        <w:t>Galileo was in a precarious situation in early 1600. He was worried about getting enough support from his Patrons for his research. [changeImage]</w:t>
+      </w:r>
+    </w:p>
+    <w:p>
+      <w:pPr>
+        <w:pStyle w:val="LOnormal"/>
+        <w:rPr/>
+      </w:pPr>
+      <w:r>
+        <w:rPr/>
+      </w:r>
+    </w:p>
+    <w:p>
+      <w:pPr>
+        <w:pStyle w:val="LOnormal"/>
+        <w:rPr/>
+      </w:pPr>
+      <w:r>
+        <w:rPr/>
+        <w:t>So far he kept gifting his inventions and discoveries to the Patrons, [changeImage] but he had to depend on their generosity. [changeImage]</w:t>
       </w:r>
     </w:p>
     <w:p>
@@ -183,26 +183,26 @@
       </w:pPr>
       <w:r>
         <w:rPr/>
-        <w:t xml:space="preserve">In 1610 he thought of a new strategy. He had recently [changeImage] discovered the moons of Jupiter, </w:t>
-      </w:r>
-    </w:p>
-    <w:p>
-      <w:pPr>
-        <w:pStyle w:val="LOnormal"/>
-        <w:rPr/>
-      </w:pPr>
-      <w:r>
-        <w:rPr/>
-      </w:r>
-    </w:p>
-    <w:p>
-      <w:pPr>
-        <w:pStyle w:val="LOnormal"/>
-        <w:rPr/>
-      </w:pPr>
-      <w:r>
-        <w:rPr/>
-        <w:t xml:space="preserve">He was aware of the [changeImage] Medicis, who had Jupiter as their symbol in the 1540s. </w:t>
+        <w:t xml:space="preserve">In 1610 he thought of a new strategy. He had recently discovered the moons of Jupiter, </w:t>
+      </w:r>
+    </w:p>
+    <w:p>
+      <w:pPr>
+        <w:pStyle w:val="LOnormal"/>
+        <w:rPr/>
+      </w:pPr>
+      <w:r>
+        <w:rPr/>
+      </w:r>
+    </w:p>
+    <w:p>
+      <w:pPr>
+        <w:pStyle w:val="LOnormal"/>
+        <w:rPr/>
+      </w:pPr>
+      <w:r>
+        <w:rPr/>
+        <w:t xml:space="preserve">He was aware of the Medicis, [changeImage] who had Jupiter as their symbol in the 1540s. </w:t>
       </w:r>
     </w:p>
     <w:p>
@@ -279,7 +279,11 @@
       </w:pPr>
       <w:r>
         <w:rPr/>
-        <w:t>His days of begging and hoping for patronage were over with his master stroke. [changeImage]</w:t>
+        <w:t xml:space="preserve"> </w:t>
+      </w:r>
+      <w:r>
+        <w:rPr/>
+        <w:t>[changeImage] His days of begging and hoping for patronage were over with his master stroke.</w:t>
       </w:r>
     </w:p>
     <w:p>
@@ -309,26 +313,30 @@
       <w:bookmarkEnd w:id="6"/>
       <w:r>
         <w:rPr/>
-        <w:t xml:space="preserve">The Lesson - </w:t>
-      </w:r>
-    </w:p>
-    <w:p>
-      <w:pPr>
-        <w:pStyle w:val="LOnormal"/>
-        <w:rPr/>
-      </w:pPr>
-      <w:r>
-        <w:rPr/>
-      </w:r>
-    </w:p>
-    <w:p>
-      <w:pPr>
-        <w:pStyle w:val="LOnormal"/>
-        <w:rPr/>
-      </w:pPr>
-      <w:r>
-        <w:rPr/>
-        <w:t>Every master would want to appear more brilliant, they all want to appear powerful and more important than the work produced in their name. [changeImage]</w:t>
+        <w:t>The Lesso</w:t>
+      </w:r>
+      <w:r>
+        <w:rPr/>
+        <w:t>n -</w:t>
+      </w:r>
+    </w:p>
+    <w:p>
+      <w:pPr>
+        <w:pStyle w:val="LOnormal"/>
+        <w:rPr/>
+      </w:pPr>
+      <w:r>
+        <w:rPr/>
+      </w:r>
+    </w:p>
+    <w:p>
+      <w:pPr>
+        <w:pStyle w:val="LOnormal"/>
+        <w:rPr/>
+      </w:pPr>
+      <w:r>
+        <w:rPr/>
+        <w:t>Every [changeImage] master would want to appear more brilliant, they all want to appear powerful and more important than the work produced in their name.</w:t>
       </w:r>
     </w:p>
     <w:p>
@@ -366,7 +374,7 @@
       </w:pPr>
       <w:r>
         <w:rPr/>
-        <w:t>He did not outshine his master, he made his master outshine everyone. [changeImage] In the end he benefited from this as much he would have wanted.</w:t>
+        <w:t>He  [changeImage] did not outshine his master, he made his master outshine everyone. In the end he benefited from this as much he would have wanted.</w:t>
       </w:r>
     </w:p>
     <w:p>
@@ -404,177 +412,286 @@
       </w:pPr>
       <w:r>
         <w:rPr/>
-        <w:t>Galileo presenting his military compass to the Duke of Gonzaga in a grand Renaissance court. : 1.webp</w:t>
-      </w:r>
-    </w:p>
-    <w:p>
-      <w:pPr>
-        <w:pStyle w:val="LOnormal"/>
-        <w:rPr/>
-      </w:pPr>
-      <w:r>
-        <w:rPr/>
-      </w:r>
-    </w:p>
-    <w:p>
-      <w:pPr>
-        <w:pStyle w:val="LOnormal"/>
-        <w:rPr/>
-      </w:pPr>
-      <w:r>
-        <w:rPr/>
-        <w:t xml:space="preserve">Galileo working diligently in his study, surrounded by astronomical instruments and books, worried about his research funding. : 2.webp </w:t>
-      </w:r>
-    </w:p>
-    <w:p>
-      <w:pPr>
-        <w:pStyle w:val="LOnormal"/>
-        <w:rPr/>
-      </w:pPr>
-      <w:r>
-        <w:rPr/>
-      </w:r>
-    </w:p>
-    <w:p>
-      <w:pPr>
-        <w:pStyle w:val="LOnormal"/>
-        <w:rPr/>
-      </w:pPr>
-      <w:r>
-        <w:rPr/>
-        <w:t>A night sky filled with stars, with Galileo observing through his telescope, discovering the moons of Jupiter. : 3.webp</w:t>
-      </w:r>
-    </w:p>
-    <w:p>
-      <w:pPr>
-        <w:pStyle w:val="LOnormal"/>
-        <w:rPr/>
-      </w:pPr>
-      <w:r>
-        <w:rPr/>
-      </w:r>
-    </w:p>
-    <w:p>
-      <w:pPr>
-        <w:pStyle w:val="LOnormal"/>
-        <w:rPr/>
-      </w:pPr>
-      <w:r>
-        <w:rPr/>
-        <w:t>A detailed illustration of the moons of Jupiter, with an overlay of the Medici family crest and symbols.: 4.webp</w:t>
-      </w:r>
-    </w:p>
-    <w:p>
-      <w:pPr>
-        <w:pStyle w:val="LOnormal"/>
-        <w:rPr/>
-      </w:pPr>
-      <w:r>
-        <w:rPr/>
-      </w:r>
-    </w:p>
-    <w:p>
-      <w:pPr>
-        <w:pStyle w:val="LOnormal"/>
-        <w:rPr/>
-      </w:pPr>
-      <w:r>
-        <w:rPr/>
-        <w:t>Galileo announcing his discovery of the moons of Jupiter, linking them to Cosimo II and his siblings in a large gathering. : 5.webp</w:t>
-      </w:r>
-    </w:p>
-    <w:p>
-      <w:pPr>
-        <w:pStyle w:val="LOnormal"/>
-        <w:rPr/>
-      </w:pPr>
-      <w:r>
-        <w:rPr/>
-      </w:r>
-    </w:p>
-    <w:p>
-      <w:pPr>
-        <w:pStyle w:val="LOnormal"/>
-        <w:rPr/>
-      </w:pPr>
-      <w:r>
-        <w:rPr/>
-        <w:t>Cosimo II, impressed and intrigued, sitting on his throne, listening to Galileo’s announcement with other court members.: 6.webp</w:t>
-      </w:r>
-    </w:p>
-    <w:p>
-      <w:pPr>
-        <w:pStyle w:val="LOnormal"/>
-        <w:rPr/>
-      </w:pPr>
-      <w:r>
-        <w:rPr/>
-      </w:r>
-    </w:p>
-    <w:p>
-      <w:pPr>
-        <w:pStyle w:val="LOnormal"/>
-        <w:rPr/>
-      </w:pPr>
-      <w:r>
-        <w:rPr/>
-        <w:t>Galileo being officially appointed as the court philosopher and mathematician by Cosimo II in a ceremonious setting. : 7.webp</w:t>
-      </w:r>
-    </w:p>
-    <w:p>
-      <w:pPr>
-        <w:pStyle w:val="LOnormal"/>
-        <w:rPr/>
-      </w:pPr>
-      <w:r>
-        <w:rPr/>
-      </w:r>
-    </w:p>
-    <w:p>
-      <w:pPr>
-        <w:pStyle w:val="LOnormal"/>
-        <w:rPr/>
-      </w:pPr>
-      <w:r>
-        <w:rPr/>
-        <w:t>A symbolic representation of the Medici family shining brightly among the stars, highlighting the connection with cosmic forces. :8.webp</w:t>
-      </w:r>
-    </w:p>
-    <w:p>
-      <w:pPr>
-        <w:pStyle w:val="LOnormal"/>
-        <w:rPr/>
-      </w:pPr>
-      <w:r>
-        <w:rPr/>
-      </w:r>
-    </w:p>
-    <w:p>
-      <w:pPr>
-        <w:pStyle w:val="LOnormal"/>
-        <w:rPr/>
-      </w:pPr>
-      <w:r>
-        <w:rPr/>
-        <w:t>A scene showing Galileo’s life improving with his new position, working in a well-funded and well-equipped laboratory. : 9.webp</w:t>
-      </w:r>
-    </w:p>
-    <w:p>
-      <w:pPr>
-        <w:pStyle w:val="LOnormal"/>
-        <w:rPr/>
-      </w:pPr>
-      <w:r>
-        <w:rPr/>
-        <w:t>An allegorical depiction of Galileo’s strategic brilliance, with him standing beside Cosimo II, who is portrayed as radiating power and brilliance. : 1</w:t>
-      </w:r>
-      <w:r>
-        <w:rPr/>
-        <w:t>0</w:t>
-      </w:r>
-      <w:r>
-        <w:rPr/>
-        <w:t>.webp</w:t>
+      </w:r>
+    </w:p>
+    <w:p>
+      <w:pPr>
+        <w:pStyle w:val="LOnormal"/>
+        <w:rPr/>
+      </w:pPr>
+      <w:r>
+        <w:rPr/>
+        <w:t>Middle aged G</w:t>
+      </w:r>
+      <w:r>
+        <w:rPr/>
+        <w:t>alileo in early 1600s, worried about funding for research, realistic, high quality: 1.webp</w:t>
+      </w:r>
+    </w:p>
+    <w:p>
+      <w:pPr>
+        <w:pStyle w:val="LOnormal"/>
+        <w:rPr/>
+      </w:pPr>
+      <w:r>
+        <w:rPr/>
+      </w:r>
+    </w:p>
+    <w:p>
+      <w:pPr>
+        <w:pStyle w:val="LOnormal"/>
+        <w:rPr/>
+      </w:pPr>
+      <w:r>
+        <w:rPr/>
+        <w:t xml:space="preserve">Middle aged </w:t>
+      </w:r>
+      <w:r>
+        <w:rPr/>
+        <w:t xml:space="preserve">Galileo in early 1600s, working diligently, surrounded by research and inventions, realistic, high quality : 2.webp </w:t>
+      </w:r>
+    </w:p>
+    <w:p>
+      <w:pPr>
+        <w:pStyle w:val="LOnormal"/>
+        <w:rPr/>
+      </w:pPr>
+      <w:r>
+        <w:rPr/>
+      </w:r>
+    </w:p>
+    <w:p>
+      <w:pPr>
+        <w:pStyle w:val="LOnormal"/>
+        <w:rPr/>
+      </w:pPr>
+      <w:r>
+        <w:rPr/>
+        <w:t xml:space="preserve">Middle aged </w:t>
+      </w:r>
+      <w:r>
+        <w:rPr/>
+        <w:t xml:space="preserve">Galileo in early 1600s, exchanging his research and inventions for fundings from Patrons, realistic, high quality : 3.webp </w:t>
+      </w:r>
+    </w:p>
+    <w:p>
+      <w:pPr>
+        <w:pStyle w:val="LOnormal"/>
+        <w:rPr/>
+      </w:pPr>
+      <w:r>
+        <w:rPr/>
+      </w:r>
+    </w:p>
+    <w:p>
+      <w:pPr>
+        <w:pStyle w:val="LOnormal"/>
+        <w:rPr/>
+      </w:pPr>
+      <w:r>
+        <w:rPr/>
+        <w:t xml:space="preserve">Middle aged </w:t>
+      </w:r>
+      <w:r>
+        <w:rPr/>
+        <w:t xml:space="preserve">Galileo in early 1600s, gifting his military compass to Duke of Gongzaga, realistic, high quality : 4.webp </w:t>
+      </w:r>
+    </w:p>
+    <w:p>
+      <w:pPr>
+        <w:pStyle w:val="LOnormal"/>
+        <w:rPr/>
+      </w:pPr>
+      <w:r>
+        <w:rPr/>
+      </w:r>
+    </w:p>
+    <w:p>
+      <w:pPr>
+        <w:pStyle w:val="LOnormal"/>
+        <w:rPr/>
+      </w:pPr>
+      <w:r>
+        <w:rPr/>
+        <w:t xml:space="preserve">Middle aged </w:t>
+      </w:r>
+      <w:r>
+        <w:rPr/>
+        <w:t xml:space="preserve">Galileo discovering moons of Jupiter, early 1600s, realistic, high quality : 5.webp </w:t>
+      </w:r>
+    </w:p>
+    <w:p>
+      <w:pPr>
+        <w:pStyle w:val="LOnormal"/>
+        <w:rPr/>
+      </w:pPr>
+      <w:r>
+        <w:rPr/>
+      </w:r>
+    </w:p>
+    <w:p>
+      <w:pPr>
+        <w:pStyle w:val="LOnormal"/>
+        <w:rPr/>
+      </w:pPr>
+      <w:r>
+        <w:rPr/>
+        <w:t>Medicis using symbol of Jupiter in 1540s, realistic, high quality : 6.webp</w:t>
+      </w:r>
+    </w:p>
+    <w:p>
+      <w:pPr>
+        <w:pStyle w:val="LOnormal"/>
+        <w:rPr/>
+      </w:pPr>
+      <w:r>
+        <w:rPr/>
+      </w:r>
+    </w:p>
+    <w:p>
+      <w:pPr>
+        <w:pStyle w:val="LOnormal"/>
+        <w:rPr/>
+      </w:pPr>
+      <w:r>
+        <w:rPr/>
+        <w:t xml:space="preserve">Middle aged </w:t>
+      </w:r>
+      <w:r>
+        <w:rPr/>
+        <w:t xml:space="preserve">Galileo in early 1600s, talking to Medicis and Cosimo II about significance of the moons and his relations with moons, realistic, high quality : 7.webp </w:t>
+      </w:r>
+    </w:p>
+    <w:p>
+      <w:pPr>
+        <w:pStyle w:val="LOnormal"/>
+        <w:rPr/>
+      </w:pPr>
+      <w:r>
+        <w:rPr/>
+      </w:r>
+    </w:p>
+    <w:p>
+      <w:pPr>
+        <w:pStyle w:val="LOnormal"/>
+        <w:rPr/>
+      </w:pPr>
+      <w:r>
+        <w:rPr/>
+        <w:t xml:space="preserve">Middle aged </w:t>
+      </w:r>
+      <w:r>
+        <w:rPr/>
+        <w:t>Galileo scheming in early 1600s, 4 moons resembling the 4 Medicis, Cosimo II and his siblings, realistic, high quality : 8.webp</w:t>
+      </w:r>
+    </w:p>
+    <w:p>
+      <w:pPr>
+        <w:pStyle w:val="LOnormal"/>
+        <w:rPr/>
+      </w:pPr>
+      <w:r>
+        <w:rPr/>
+      </w:r>
+    </w:p>
+    <w:p>
+      <w:pPr>
+        <w:pStyle w:val="LOnormal"/>
+        <w:rPr/>
+      </w:pPr>
+      <w:r>
+        <w:rPr/>
+        <w:t>Cosimo II making Galileo his official court philosopher and mathematician, early 1600s, realistic, high quality : 9.webp</w:t>
+      </w:r>
+    </w:p>
+    <w:p>
+      <w:pPr>
+        <w:pStyle w:val="LOnormal"/>
+        <w:rPr/>
+      </w:pPr>
+      <w:r>
+        <w:rPr/>
+      </w:r>
+    </w:p>
+    <w:p>
+      <w:pPr>
+        <w:pStyle w:val="LOnormal"/>
+        <w:rPr/>
+      </w:pPr>
+      <w:r>
+        <w:rPr/>
+        <w:t>A scene showing Galileo’s life improving with his new position, working in a well-funded and well-equipped laboratory. : 10.webp</w:t>
+      </w:r>
+    </w:p>
+    <w:p>
+      <w:pPr>
+        <w:pStyle w:val="LOnormal"/>
+        <w:rPr/>
+      </w:pPr>
+      <w:r>
+        <w:rPr/>
+      </w:r>
+    </w:p>
+    <w:p>
+      <w:pPr>
+        <w:pStyle w:val="LOnormal"/>
+        <w:rPr/>
+      </w:pPr>
+      <w:r>
+        <w:rPr/>
+      </w:r>
+    </w:p>
+    <w:p>
+      <w:pPr>
+        <w:pStyle w:val="LOnormal"/>
+        <w:rPr/>
+      </w:pPr>
+      <w:r>
+        <w:rPr/>
+        <w:t>A normal person who is brilliant and powerful, a master, realistic, high quality: 11.webp</w:t>
+      </w:r>
+    </w:p>
+    <w:p>
+      <w:pPr>
+        <w:pStyle w:val="LOnormal"/>
+        <w:rPr/>
+      </w:pPr>
+      <w:r>
+        <w:rPr/>
+      </w:r>
+    </w:p>
+    <w:p>
+      <w:pPr>
+        <w:pStyle w:val="LOnormal"/>
+        <w:rPr/>
+      </w:pPr>
+      <w:r>
+        <w:rPr/>
+        <w:t xml:space="preserve">Confident </w:t>
+      </w:r>
+      <w:r>
+        <w:rPr/>
+        <w:t xml:space="preserve">Old </w:t>
+      </w:r>
+      <w:r>
+        <w:rPr/>
+        <w:t xml:space="preserve">Galileo </w:t>
+      </w:r>
+      <w:r>
+        <w:rPr/>
+        <w:t xml:space="preserve">and Duke </w:t>
+      </w:r>
+      <w:r>
+        <w:rPr/>
+        <w:t xml:space="preserve">in early 1600s, standing and posing, </w:t>
+      </w:r>
+      <w:r>
+        <w:rPr/>
+        <w:t>appreciated by others surrounding,</w:t>
+      </w:r>
+      <w:r>
+        <w:rPr/>
+        <w:t xml:space="preserve"> realistic, high quality: 12.webp</w:t>
       </w:r>
     </w:p>
     <w:sectPr>
